--- a/labs/lab7 linear models with nominal explanatory variables/questions.docx
+++ b/labs/lab7 linear models with nominal explanatory variables/questions.docx
@@ -1,6 +1,6 @@
 
 <file path=word/document.xml><?xml version="1.0" encoding="utf-8"?>
-<w:document xmlns:wpc="http://schemas.microsoft.com/office/word/2010/wordprocessingCanvas" xmlns:cx="http://schemas.microsoft.com/office/drawing/2014/chartex" xmlns:cx1="http://schemas.microsoft.com/office/drawing/2015/9/8/chartex" xmlns:cx2="http://schemas.microsoft.com/office/drawing/2015/10/21/chartex" xmlns:cx3="http://schemas.microsoft.com/office/drawing/2016/5/9/chartex" xmlns:cx4="http://schemas.microsoft.com/office/drawing/2016/5/10/chartex" xmlns:cx5="http://schemas.microsoft.com/office/drawing/2016/5/11/chartex" xmlns:cx6="http://schemas.microsoft.com/office/drawing/2016/5/12/chartex" xmlns:cx7="http://schemas.microsoft.com/office/drawing/2016/5/13/chartex" xmlns:cx8="http://schemas.microsoft.com/office/drawing/2016/5/14/chartex" xmlns:mc="http://schemas.openxmlformats.org/markup-compatibility/2006" xmlns:aink="http://schemas.microsoft.com/office/drawing/2016/ink" xmlns:am3d="http://schemas.microsoft.com/office/drawing/2017/model3d" xmlns:o="urn:schemas-microsoft-com:office:office" xmlns:r="http://schemas.openxmlformats.org/officeDocument/2006/relationships" xmlns:m="http://schemas.openxmlformats.org/officeDocument/2006/math" xmlns:v="urn:schemas-microsoft-com:vml" xmlns:wp14="http://schemas.microsoft.com/office/word/2010/wordprocessingDrawing" xmlns:wp="http://schemas.openxmlformats.org/drawingml/2006/wordprocessingDrawing" xmlns:w10="urn:schemas-microsoft-com:office:word" xmlns:w="http://schemas.openxmlformats.org/wordprocessingml/2006/main" xmlns:w14="http://schemas.microsoft.com/office/word/2010/wordml" xmlns:w15="http://schemas.microsoft.com/office/word/2012/wordml" xmlns:w16cid="http://schemas.microsoft.com/office/word/2016/wordml/cid" xmlns:w16se="http://schemas.microsoft.com/office/word/2015/wordml/symex" xmlns:wpg="http://schemas.microsoft.com/office/word/2010/wordprocessingGroup" xmlns:wpi="http://schemas.microsoft.com/office/word/2010/wordprocessingInk" xmlns:wne="http://schemas.microsoft.com/office/word/2006/wordml" xmlns:wps="http://schemas.microsoft.com/office/word/2010/wordprocessingShape" mc:Ignorable="w14 w15 w16se w16cid wp14">
+<w:document xmlns:wpc="http://schemas.microsoft.com/office/word/2010/wordprocessingCanvas" xmlns:cx="http://schemas.microsoft.com/office/drawing/2014/chartex" xmlns:cx1="http://schemas.microsoft.com/office/drawing/2015/9/8/chartex" xmlns:cx2="http://schemas.microsoft.com/office/drawing/2015/10/21/chartex" xmlns:cx3="http://schemas.microsoft.com/office/drawing/2016/5/9/chartex" xmlns:cx4="http://schemas.microsoft.com/office/drawing/2016/5/10/chartex" xmlns:cx5="http://schemas.microsoft.com/office/drawing/2016/5/11/chartex" xmlns:cx6="http://schemas.microsoft.com/office/drawing/2016/5/12/chartex" xmlns:cx7="http://schemas.microsoft.com/office/drawing/2016/5/13/chartex" xmlns:cx8="http://schemas.microsoft.com/office/drawing/2016/5/14/chartex" xmlns:mc="http://schemas.openxmlformats.org/markup-compatibility/2006" xmlns:aink="http://schemas.microsoft.com/office/drawing/2016/ink" xmlns:am3d="http://schemas.microsoft.com/office/drawing/2017/model3d" xmlns:o="urn:schemas-microsoft-com:office:office" xmlns:oel="http://schemas.microsoft.com/office/2019/extlst" xmlns:r="http://schemas.openxmlformats.org/officeDocument/2006/relationships" xmlns:m="http://schemas.openxmlformats.org/officeDocument/2006/math" xmlns:v="urn:schemas-microsoft-com:vml" xmlns:wp14="http://schemas.microsoft.com/office/word/2010/wordprocessingDrawing" xmlns:wp="http://schemas.openxmlformats.org/drawingml/2006/wordprocessingDrawing" xmlns:w10="urn:schemas-microsoft-com:office:word" xmlns:w="http://schemas.openxmlformats.org/wordprocessingml/2006/main" xmlns:w14="http://schemas.microsoft.com/office/word/2010/wordml" xmlns:w15="http://schemas.microsoft.com/office/word/2012/wordml" xmlns:w16cex="http://schemas.microsoft.com/office/word/2018/wordml/cex" xmlns:w16cid="http://schemas.microsoft.com/office/word/2016/wordml/cid" xmlns:w16="http://schemas.microsoft.com/office/word/2018/wordml" xmlns:w16sdtdh="http://schemas.microsoft.com/office/word/2020/wordml/sdtdatahash" xmlns:w16se="http://schemas.microsoft.com/office/word/2015/wordml/symex" xmlns:wpg="http://schemas.microsoft.com/office/word/2010/wordprocessingGroup" xmlns:wpi="http://schemas.microsoft.com/office/word/2010/wordprocessingInk" xmlns:wne="http://schemas.microsoft.com/office/word/2006/wordml" xmlns:wps="http://schemas.microsoft.com/office/word/2010/wordprocessingShape" mc:Ignorable="w14 w15 w16se w16cid w16 w16cex w16sdtdh wp14">
   <w:body>
     <w:p>
       <w:r>
@@ -14,8 +14,35 @@
     </w:p>
     <w:p>
       <w:r>
-        <w:t>Standard deviations? error?</w:t>
-      </w:r>
+        <w:t xml:space="preserve">Standard deviations? </w:t>
+      </w:r>
+      <w:r>
+        <w:t>E</w:t>
+      </w:r>
+      <w:r>
+        <w:t>rror</w:t>
+      </w:r>
+    </w:p>
+    <w:p>
+      <w:pPr>
+        <w:rPr>
+          <w:rFonts w:hint="eastAsia"/>
+        </w:rPr>
+      </w:pPr>
+      <w:r>
+        <w:t xml:space="preserve">Se or ci: </w:t>
+      </w:r>
+      <w:r>
+        <w:t xml:space="preserve">used for </w:t>
+      </w:r>
+      <w:r>
+        <w:t xml:space="preserve">group difference </w:t>
+      </w:r>
+      <w:proofErr w:type="gramStart"/>
+      <w:r>
+        <w:t>comparison</w:t>
+      </w:r>
+      <w:proofErr w:type="gramEnd"/>
     </w:p>
     <w:p/>
     <w:p>
@@ -30,9 +57,96 @@
     </w:p>
     <w:p>
       <w:r>
+        <w:t xml:space="preserve">Do not </w:t>
+      </w:r>
+      <w:r>
+        <w:t xml:space="preserve">consider the interaction is because in this case we do not </w:t>
+      </w:r>
+      <w:r>
+        <w:t xml:space="preserve">care about the </w:t>
+      </w:r>
+      <w:r>
+        <w:t>block</w:t>
+      </w:r>
+      <w:r>
+        <w:t>s</w:t>
+      </w:r>
+      <w:r>
+        <w:t xml:space="preserve">. Our interested </w:t>
+      </w:r>
+      <w:r>
+        <w:t xml:space="preserve">factor is the salt only. The blocks are just a part of the </w:t>
+      </w:r>
+      <w:r>
+        <w:t>experi</w:t>
+      </w:r>
+      <w:r>
+        <w:t>ment</w:t>
+      </w:r>
+      <w:r>
+        <w:t xml:space="preserve"> design</w:t>
+      </w:r>
+      <w:r>
+        <w:t xml:space="preserve"> and should not consider to be interacted with the treatments.</w:t>
+      </w:r>
+    </w:p>
+    <w:p>
+      <w:r>
+        <w:t>The block effects c</w:t>
+      </w:r>
+      <w:r>
+        <w:t>an</w:t>
+      </w:r>
+      <w:r>
+        <w:t xml:space="preserve"> be</w:t>
+      </w:r>
+      <w:r>
+        <w:t xml:space="preserve"> treated as </w:t>
+      </w:r>
+      <w:r>
+        <w:t>random effect,</w:t>
+      </w:r>
+      <w:r>
+        <w:t xml:space="preserve"> but </w:t>
+      </w:r>
+      <w:r>
+        <w:t xml:space="preserve">the </w:t>
+      </w:r>
+      <w:r>
+        <w:t xml:space="preserve">subjects are </w:t>
+      </w:r>
+      <w:r>
+        <w:t xml:space="preserve">less than </w:t>
+      </w:r>
+      <w:proofErr w:type="gramStart"/>
+      <w:r>
+        <w:t>6</w:t>
+      </w:r>
+      <w:proofErr w:type="gramEnd"/>
+    </w:p>
+    <w:p/>
+    <w:p>
+      <w:r>
         <w:t>How to adjust the labels of HSD test for better illustration?</w:t>
       </w:r>
-    </w:p>
+      <w:r>
+        <w:t xml:space="preserve"> (</w:t>
+      </w:r>
+      <w:proofErr w:type="spellStart"/>
+      <w:proofErr w:type="gramStart"/>
+      <w:r>
+        <w:t>cex.axis</w:t>
+      </w:r>
+      <w:proofErr w:type="spellEnd"/>
+      <w:proofErr w:type="gramEnd"/>
+      <w:r>
+        <w:t>=0.5, las = 1</w:t>
+      </w:r>
+      <w:r>
+        <w:t>)</w:t>
+      </w:r>
+    </w:p>
+    <w:p/>
     <w:p>
       <w:r>
         <w:t xml:space="preserve">How to evaluate the </w:t>
@@ -78,6 +192,32 @@
       <w:pPr>
         <w:pStyle w:val="ListParagraph"/>
         <w:numPr>
+          <w:ilvl w:val="1"/>
+          <w:numId w:val="1"/>
+        </w:numPr>
+      </w:pPr>
+      <w:r>
+        <w:t xml:space="preserve">Both tried, </w:t>
+      </w:r>
+      <w:r>
+        <w:t xml:space="preserve">the log-transformed ones are </w:t>
+      </w:r>
+      <w:r>
+        <w:t>not much better</w:t>
+      </w:r>
+      <w:r>
+        <w:t xml:space="preserve">. So, I just keep the original model </w:t>
+      </w:r>
+      <w:proofErr w:type="gramStart"/>
+      <w:r>
+        <w:t>setting</w:t>
+      </w:r>
+      <w:proofErr w:type="gramEnd"/>
+    </w:p>
+    <w:p>
+      <w:pPr>
+        <w:pStyle w:val="ListParagraph"/>
+        <w:numPr>
           <w:ilvl w:val="0"/>
           <w:numId w:val="1"/>
         </w:numPr>
@@ -121,12 +261,64 @@
         </w:numPr>
       </w:pPr>
       <w:r>
-        <w:t>Multilevel comparison?</w:t>
+        <w:t>Multilevel comparison</w:t>
+      </w:r>
+      <w:r>
+        <w:t xml:space="preserve">: </w:t>
+      </w:r>
+      <w:proofErr w:type="spellStart"/>
+      <w:r>
+        <w:t>bartlett.test</w:t>
+      </w:r>
+      <w:proofErr w:type="spellEnd"/>
+      <w:r>
+        <w:t>(</w:t>
+      </w:r>
+      <w:proofErr w:type="spellStart"/>
+      <w:r>
+        <w:t>biomass~factor</w:t>
+      </w:r>
+      <w:proofErr w:type="spellEnd"/>
+      <w:r>
+        <w:t>(salt), data = salt)</w:t>
+      </w:r>
+    </w:p>
+    <w:p>
+      <w:pPr>
+        <w:pStyle w:val="ListParagraph"/>
+        <w:numPr>
+          <w:ilvl w:val="1"/>
+          <w:numId w:val="1"/>
+        </w:numPr>
+      </w:pPr>
+      <w:r>
+        <w:t>It can only tell the overall difference. No exact differences among each group</w:t>
       </w:r>
     </w:p>
     <w:p>
       <w:r>
         <w:t>Why place testing the assumption fitness at the end of the analysis?</w:t>
+      </w:r>
+      <w:r>
+        <w:rPr>
+          <w:rFonts w:hint="eastAsia"/>
+        </w:rPr>
+        <w:t xml:space="preserve"> </w:t>
+      </w:r>
+      <w:r>
+        <w:t xml:space="preserve">If </w:t>
+      </w:r>
+      <w:r>
+        <w:t xml:space="preserve">the assumptions are </w:t>
+      </w:r>
+      <w:r>
+        <w:t>not</w:t>
+      </w:r>
+      <w:r>
+        <w:t xml:space="preserve"> hold</w:t>
+      </w:r>
+      <w:r>
+        <w:t>, all the previous work will be wasted?</w:t>
       </w:r>
     </w:p>
     <w:p>
@@ -138,31 +330,13 @@
         </w:numPr>
       </w:pPr>
       <w:r>
-        <w:t>If not, all the previous work will be wasted?</w:t>
-      </w:r>
-    </w:p>
-    <w:p>
-      <w:r>
-        <w:t xml:space="preserve">           </w:t>
-      </w:r>
-    </w:p>
-    <w:p>
-      <w:r>
-        <w:t>Problem 3</w:t>
-      </w:r>
-    </w:p>
-    <w:p>
-      <w:r>
-        <w:t>Effect of di</w:t>
-      </w:r>
-      <w:r>
-        <w:rPr>
-          <w:rFonts w:hint="eastAsia"/>
-        </w:rPr>
-        <w:t>et</w:t>
-      </w:r>
-      <w:r>
-        <w:t xml:space="preserve">? </w:t>
+        <w:t xml:space="preserve">Because </w:t>
+      </w:r>
+      <w:r>
+        <w:t xml:space="preserve">the residuals after the model fitting are </w:t>
+      </w:r>
+      <w:r>
+        <w:t>rather important</w:t>
       </w:r>
     </w:p>
     <w:p>
@@ -174,7 +348,10 @@
         </w:numPr>
       </w:pPr>
       <w:r>
-        <w:t>with identical diets, but different doses (0.5, 1, 2 milligrams) of supplements</w:t>
+        <w:t xml:space="preserve">We can check the dependent variables before the model, but that is not as important as the </w:t>
+      </w:r>
+      <w:r>
+        <w:t>residuals.</w:t>
       </w:r>
     </w:p>
     <w:p>
@@ -186,29 +363,325 @@
         </w:numPr>
       </w:pPr>
       <w:r>
+        <w:t xml:space="preserve">Thus, we </w:t>
+      </w:r>
+      <w:r>
+        <w:t xml:space="preserve">need to check the residuals </w:t>
+      </w:r>
+      <w:r>
+        <w:t xml:space="preserve">via diagnosis plots </w:t>
+      </w:r>
+      <w:r>
+        <w:t xml:space="preserve">to </w:t>
+      </w:r>
+      <w:r>
+        <w:t>make</w:t>
+      </w:r>
+      <w:r>
+        <w:t xml:space="preserve"> evaluations</w:t>
+      </w:r>
+    </w:p>
+    <w:p>
+      <w:r>
+        <w:t xml:space="preserve">           </w:t>
+      </w:r>
+    </w:p>
+    <w:p>
+      <w:r>
+        <w:t>Problem 3</w:t>
+      </w:r>
+    </w:p>
+    <w:p>
+      <w:r>
+        <w:t>Effect of di</w:t>
+      </w:r>
+      <w:r>
+        <w:rPr>
+          <w:rFonts w:hint="eastAsia"/>
+        </w:rPr>
+        <w:t>et</w:t>
+      </w:r>
+      <w:r>
+        <w:t xml:space="preserve">? </w:t>
+      </w:r>
+    </w:p>
+    <w:p>
+      <w:pPr>
+        <w:pStyle w:val="ListParagraph"/>
+        <w:numPr>
+          <w:ilvl w:val="0"/>
+          <w:numId w:val="2"/>
+        </w:numPr>
+      </w:pPr>
+      <w:r>
+        <w:t>with identical diets, but different doses (0.5, 1, 2 milligrams) of supplements</w:t>
+      </w:r>
+    </w:p>
+    <w:p>
+      <w:pPr>
+        <w:pStyle w:val="ListParagraph"/>
+        <w:numPr>
+          <w:ilvl w:val="0"/>
+          <w:numId w:val="2"/>
+        </w:numPr>
+      </w:pPr>
+      <w:bookmarkStart w:id="0" w:name="OLE_LINK1"/>
+      <w:r>
         <w:t>factorial design of two supplements (equal position)</w:t>
       </w:r>
     </w:p>
-    <w:p>
-      <w:r>
-        <w:t>overdose Zn could be harmful?</w:t>
+    <w:bookmarkEnd w:id="0"/>
+    <w:p>
+      <w:r>
+        <w:lastRenderedPageBreak/>
+        <w:t>Why the coefficient of interaction term is negative?</w:t>
+      </w:r>
+    </w:p>
+    <w:p>
+      <w:r>
+        <w:t xml:space="preserve">It reflects that one unit change in dose 2 (from level 1 to level 2) will cause the impact of </w:t>
+      </w:r>
+      <w:r>
+        <w:t>chang</w:t>
+      </w:r>
+      <w:r>
+        <w:t>ing</w:t>
+      </w:r>
+      <w:r>
+        <w:t xml:space="preserve"> supplement </w:t>
+      </w:r>
+      <w:proofErr w:type="spellStart"/>
+      <w:r>
+        <w:t>VitB</w:t>
+      </w:r>
+      <w:proofErr w:type="spellEnd"/>
+      <w:r>
+        <w:t xml:space="preserve"> to </w:t>
+      </w:r>
+      <w:proofErr w:type="spellStart"/>
+      <w:r>
+        <w:t>ZinC</w:t>
+      </w:r>
+      <w:proofErr w:type="spellEnd"/>
+      <w:r>
+        <w:t xml:space="preserve"> </w:t>
+      </w:r>
+      <w:r>
+        <w:t xml:space="preserve">on the mean thickness to decrease by 5.33, and </w:t>
+      </w:r>
+      <w:r>
+        <w:t>vice</w:t>
+      </w:r>
+      <w:r>
+        <w:t xml:space="preserve"> versa.</w:t>
+      </w:r>
+      <w:r>
+        <w:t xml:space="preserve"> </w:t>
+      </w:r>
+      <w:r>
+        <w:t xml:space="preserve">It </w:t>
+      </w:r>
+      <w:proofErr w:type="gramStart"/>
+      <w:r>
+        <w:t>actually reports</w:t>
+      </w:r>
+      <w:proofErr w:type="gramEnd"/>
+      <w:r>
+        <w:t xml:space="preserve"> how change in one variable</w:t>
+      </w:r>
+      <w:r>
+        <w:t xml:space="preserve"> impacts the interacted variable’s effect on the dependent variable.</w:t>
       </w:r>
     </w:p>
     <w:p/>
     <w:p>
-      <w:pPr>
+      <w:r>
+        <w:t xml:space="preserve">How to only keep the graph outputs in text rather than the </w:t>
+      </w:r>
+      <w:r>
+        <w:t>reports</w:t>
+      </w:r>
+    </w:p>
+    <w:p>
+      <w:r>
+        <w:t xml:space="preserve">{r, </w:t>
+      </w:r>
+      <w:r>
         <w:rPr>
           <w:rFonts w:hint="eastAsia"/>
         </w:rPr>
-      </w:pPr>
-      <w:r>
-        <w:t xml:space="preserve">How to only keep the graph outputs in text rather than the </w:t>
-      </w:r>
-      <w:r>
-        <w:t>reports</w:t>
-      </w:r>
-      <w:bookmarkStart w:id="0" w:name="_GoBack"/>
-      <w:bookmarkEnd w:id="0"/>
+        <w:t>r</w:t>
+      </w:r>
+      <w:r>
+        <w:t>esults = F}</w:t>
+      </w:r>
+    </w:p>
+    <w:p>
+      <w:pPr>
+        <w:rPr>
+          <w:rFonts w:hint="eastAsia"/>
+        </w:rPr>
+      </w:pPr>
+    </w:p>
+    <w:p>
+      <w:r>
+        <w:rPr>
+          <w:rFonts w:hint="eastAsia"/>
+        </w:rPr>
+        <w:t>Lab</w:t>
+      </w:r>
+      <w:r>
+        <w:t xml:space="preserve"> 7 pdf</w:t>
+      </w:r>
+    </w:p>
+    <w:p>
+      <w:pPr>
+        <w:rPr>
+          <w:rFonts w:ascii="Tahoma" w:hAnsi="Tahoma" w:cs="Tahoma"/>
+          <w:color w:val="000000"/>
+          <w:sz w:val="21"/>
+          <w:szCs w:val="21"/>
+          <w:lang w:val="en-GB"/>
+        </w:rPr>
+      </w:pPr>
+      <w:r>
+        <w:rPr>
+          <w:rFonts w:ascii="Tahoma" w:hAnsi="Tahoma" w:cs="Tahoma"/>
+          <w:color w:val="000000"/>
+          <w:sz w:val="21"/>
+          <w:szCs w:val="21"/>
+          <w:lang w:val="en-GB"/>
+        </w:rPr>
+        <w:t xml:space="preserve">difference between </w:t>
+      </w:r>
+      <w:proofErr w:type="gramStart"/>
+      <w:r>
+        <w:rPr>
+          <w:rFonts w:ascii="Tahoma" w:hAnsi="Tahoma" w:cs="Tahoma"/>
+          <w:color w:val="000000"/>
+          <w:sz w:val="21"/>
+          <w:szCs w:val="21"/>
+          <w:lang w:val="en-GB"/>
+        </w:rPr>
+        <w:t>factor(</w:t>
+      </w:r>
+      <w:proofErr w:type="gramEnd"/>
+      <w:r>
+        <w:rPr>
+          <w:rFonts w:ascii="Tahoma" w:hAnsi="Tahoma" w:cs="Tahoma"/>
+          <w:color w:val="000000"/>
+          <w:sz w:val="21"/>
+          <w:szCs w:val="21"/>
+          <w:lang w:val="en-GB"/>
+        </w:rPr>
+        <w:t xml:space="preserve">) and </w:t>
+      </w:r>
+      <w:proofErr w:type="spellStart"/>
+      <w:r>
+        <w:rPr>
+          <w:rFonts w:ascii="Tahoma" w:hAnsi="Tahoma" w:cs="Tahoma"/>
+          <w:color w:val="000000"/>
+          <w:sz w:val="21"/>
+          <w:szCs w:val="21"/>
+          <w:lang w:val="en-GB"/>
+        </w:rPr>
+        <w:t>as.factor</w:t>
+      </w:r>
+      <w:proofErr w:type="spellEnd"/>
+      <w:r>
+        <w:rPr>
+          <w:rFonts w:ascii="Tahoma" w:hAnsi="Tahoma" w:cs="Tahoma"/>
+          <w:color w:val="000000"/>
+          <w:sz w:val="21"/>
+          <w:szCs w:val="21"/>
+          <w:lang w:val="en-GB"/>
+        </w:rPr>
+        <w:t>()?</w:t>
+      </w:r>
+    </w:p>
+    <w:p>
+      <w:pPr>
+        <w:rPr>
+          <w:lang w:val="en-GB"/>
+        </w:rPr>
+      </w:pPr>
+      <w:r>
+        <w:rPr>
+          <w:lang w:val="en-GB"/>
+        </w:rPr>
+        <w:t xml:space="preserve">Interaction plots: why are they continuous among </w:t>
+      </w:r>
+      <w:proofErr w:type="gramStart"/>
+      <w:r>
+        <w:rPr>
+          <w:lang w:val="en-GB"/>
+        </w:rPr>
+        <w:t>groups</w:t>
+      </w:r>
+      <w:proofErr w:type="gramEnd"/>
+    </w:p>
+    <w:p/>
+    <w:p>
+      <w:r>
+        <w:rPr>
+          <w:rFonts w:hint="eastAsia"/>
+        </w:rPr>
+        <w:t>Q</w:t>
+      </w:r>
+      <w:r>
+        <w:t>uiz questions</w:t>
+      </w:r>
+    </w:p>
+    <w:p>
+      <w:r>
+        <w:t>S</w:t>
+      </w:r>
+      <w:r>
+        <w:rPr>
+          <w:rFonts w:hint="eastAsia"/>
+        </w:rPr>
+        <w:t>ome</w:t>
+      </w:r>
+      <w:r>
+        <w:t xml:space="preserve"> of them not mentioned in the </w:t>
+      </w:r>
+      <w:proofErr w:type="gramStart"/>
+      <w:r>
+        <w:t>recording?</w:t>
+      </w:r>
+      <w:proofErr w:type="gramEnd"/>
+    </w:p>
+    <w:p>
+      <w:pPr>
+        <w:rPr>
+          <w:rFonts w:hint="eastAsia"/>
+        </w:rPr>
+      </w:pPr>
+    </w:p>
+    <w:p>
+      <w:r>
+        <w:t xml:space="preserve">Slides </w:t>
+      </w:r>
+      <w:proofErr w:type="gramStart"/>
+      <w:r>
+        <w:t>question</w:t>
+      </w:r>
+      <w:proofErr w:type="gramEnd"/>
+    </w:p>
+    <w:p>
+      <w:pPr>
+        <w:rPr>
+          <w:rFonts w:hint="eastAsia"/>
+        </w:rPr>
+      </w:pPr>
+      <w:r>
+        <w:t xml:space="preserve">Centering makes the regression results more </w:t>
+      </w:r>
+      <w:proofErr w:type="gramStart"/>
+      <w:r>
+        <w:t>significant?</w:t>
+      </w:r>
+      <w:proofErr w:type="gramEnd"/>
     </w:p>
     <w:sectPr>
       <w:pgSz w:w="12240" w:h="15840"/>
@@ -221,7 +694,7 @@
 </file>
 
 <file path=word/numbering.xml><?xml version="1.0" encoding="utf-8"?>
-<w:numbering xmlns:wpc="http://schemas.microsoft.com/office/word/2010/wordprocessingCanvas" xmlns:cx="http://schemas.microsoft.com/office/drawing/2014/chartex" xmlns:cx1="http://schemas.microsoft.com/office/drawing/2015/9/8/chartex" xmlns:cx2="http://schemas.microsoft.com/office/drawing/2015/10/21/chartex" xmlns:cx3="http://schemas.microsoft.com/office/drawing/2016/5/9/chartex" xmlns:cx4="http://schemas.microsoft.com/office/drawing/2016/5/10/chartex" xmlns:cx5="http://schemas.microsoft.com/office/drawing/2016/5/11/chartex" xmlns:cx6="http://schemas.microsoft.com/office/drawing/2016/5/12/chartex" xmlns:cx7="http://schemas.microsoft.com/office/drawing/2016/5/13/chartex" xmlns:cx8="http://schemas.microsoft.com/office/drawing/2016/5/14/chartex" xmlns:mc="http://schemas.openxmlformats.org/markup-compatibility/2006" xmlns:aink="http://schemas.microsoft.com/office/drawing/2016/ink" xmlns:am3d="http://schemas.microsoft.com/office/drawing/2017/model3d" xmlns:o="urn:schemas-microsoft-com:office:office" xmlns:r="http://schemas.openxmlformats.org/officeDocument/2006/relationships" xmlns:m="http://schemas.openxmlformats.org/officeDocument/2006/math" xmlns:v="urn:schemas-microsoft-com:vml" xmlns:wp14="http://schemas.microsoft.com/office/word/2010/wordprocessingDrawing" xmlns:wp="http://schemas.openxmlformats.org/drawingml/2006/wordprocessingDrawing" xmlns:w10="urn:schemas-microsoft-com:office:word" xmlns:w="http://schemas.openxmlformats.org/wordprocessingml/2006/main" xmlns:w14="http://schemas.microsoft.com/office/word/2010/wordml" xmlns:w15="http://schemas.microsoft.com/office/word/2012/wordml" xmlns:w16cid="http://schemas.microsoft.com/office/word/2016/wordml/cid" xmlns:w16se="http://schemas.microsoft.com/office/word/2015/wordml/symex" xmlns:wpg="http://schemas.microsoft.com/office/word/2010/wordprocessingGroup" xmlns:wpi="http://schemas.microsoft.com/office/word/2010/wordprocessingInk" xmlns:wne="http://schemas.microsoft.com/office/word/2006/wordml" xmlns:wps="http://schemas.microsoft.com/office/word/2010/wordprocessingShape" mc:Ignorable="w14 w15 w16se w16cid wp14">
+<w:numbering xmlns:wpc="http://schemas.microsoft.com/office/word/2010/wordprocessingCanvas" xmlns:cx="http://schemas.microsoft.com/office/drawing/2014/chartex" xmlns:cx1="http://schemas.microsoft.com/office/drawing/2015/9/8/chartex" xmlns:cx2="http://schemas.microsoft.com/office/drawing/2015/10/21/chartex" xmlns:cx3="http://schemas.microsoft.com/office/drawing/2016/5/9/chartex" xmlns:cx4="http://schemas.microsoft.com/office/drawing/2016/5/10/chartex" xmlns:cx5="http://schemas.microsoft.com/office/drawing/2016/5/11/chartex" xmlns:cx6="http://schemas.microsoft.com/office/drawing/2016/5/12/chartex" xmlns:cx7="http://schemas.microsoft.com/office/drawing/2016/5/13/chartex" xmlns:cx8="http://schemas.microsoft.com/office/drawing/2016/5/14/chartex" xmlns:mc="http://schemas.openxmlformats.org/markup-compatibility/2006" xmlns:aink="http://schemas.microsoft.com/office/drawing/2016/ink" xmlns:am3d="http://schemas.microsoft.com/office/drawing/2017/model3d" xmlns:o="urn:schemas-microsoft-com:office:office" xmlns:oel="http://schemas.microsoft.com/office/2019/extlst" xmlns:r="http://schemas.openxmlformats.org/officeDocument/2006/relationships" xmlns:m="http://schemas.openxmlformats.org/officeDocument/2006/math" xmlns:v="urn:schemas-microsoft-com:vml" xmlns:wp14="http://schemas.microsoft.com/office/word/2010/wordprocessingDrawing" xmlns:wp="http://schemas.openxmlformats.org/drawingml/2006/wordprocessingDrawing" xmlns:w10="urn:schemas-microsoft-com:office:word" xmlns:w="http://schemas.openxmlformats.org/wordprocessingml/2006/main" xmlns:w14="http://schemas.microsoft.com/office/word/2010/wordml" xmlns:w15="http://schemas.microsoft.com/office/word/2012/wordml" xmlns:w16cex="http://schemas.microsoft.com/office/word/2018/wordml/cex" xmlns:w16cid="http://schemas.microsoft.com/office/word/2016/wordml/cid" xmlns:w16="http://schemas.microsoft.com/office/word/2018/wordml" xmlns:w16sdtdh="http://schemas.microsoft.com/office/word/2020/wordml/sdtdatahash" xmlns:w16se="http://schemas.microsoft.com/office/word/2015/wordml/symex" xmlns:wpg="http://schemas.microsoft.com/office/word/2010/wordprocessingGroup" xmlns:wpi="http://schemas.microsoft.com/office/word/2010/wordprocessingInk" xmlns:wne="http://schemas.microsoft.com/office/word/2006/wordml" xmlns:wps="http://schemas.microsoft.com/office/word/2010/wordprocessingShape" mc:Ignorable="w14 w15 w16se w16cid w16 w16cex w16sdtdh wp14">
   <w:abstractNum w:abstractNumId="0" w15:restartNumberingAfterBreak="0">
     <w:nsid w:val="15366559"/>
     <w:multiLevelType w:val="hybridMultilevel"/>
@@ -448,17 +921,17 @@
       </w:rPr>
     </w:lvl>
   </w:abstractNum>
-  <w:num w:numId="1">
+  <w:num w:numId="1" w16cid:durableId="211381259">
     <w:abstractNumId w:val="0"/>
   </w:num>
-  <w:num w:numId="2">
+  <w:num w:numId="2" w16cid:durableId="1401250799">
     <w:abstractNumId w:val="1"/>
   </w:num>
 </w:numbering>
 </file>
 
 <file path=word/styles.xml><?xml version="1.0" encoding="utf-8"?>
-<w:styles xmlns:mc="http://schemas.openxmlformats.org/markup-compatibility/2006" xmlns:r="http://schemas.openxmlformats.org/officeDocument/2006/relationships" xmlns:w="http://schemas.openxmlformats.org/wordprocessingml/2006/main" xmlns:w14="http://schemas.microsoft.com/office/word/2010/wordml" xmlns:w15="http://schemas.microsoft.com/office/word/2012/wordml" xmlns:w16cid="http://schemas.microsoft.com/office/word/2016/wordml/cid" xmlns:w16se="http://schemas.microsoft.com/office/word/2015/wordml/symex" mc:Ignorable="w14 w15 w16se w16cid">
+<w:styles xmlns:mc="http://schemas.openxmlformats.org/markup-compatibility/2006" xmlns:r="http://schemas.openxmlformats.org/officeDocument/2006/relationships" xmlns:w="http://schemas.openxmlformats.org/wordprocessingml/2006/main" xmlns:w14="http://schemas.microsoft.com/office/word/2010/wordml" xmlns:w15="http://schemas.microsoft.com/office/word/2012/wordml" xmlns:w16cex="http://schemas.microsoft.com/office/word/2018/wordml/cex" xmlns:w16cid="http://schemas.microsoft.com/office/word/2016/wordml/cid" xmlns:w16="http://schemas.microsoft.com/office/word/2018/wordml" xmlns:w16sdtdh="http://schemas.microsoft.com/office/word/2020/wordml/sdtdatahash" xmlns:w16se="http://schemas.microsoft.com/office/word/2015/wordml/symex" mc:Ignorable="w14 w15 w16se w16cid w16 w16cex w16sdtdh">
   <w:docDefaults>
     <w:rPrDefault>
       <w:rPr>
@@ -474,7 +947,7 @@
       </w:pPr>
     </w:pPrDefault>
   </w:docDefaults>
-  <w:latentStyles w:defLockedState="0" w:defUIPriority="99" w:defSemiHidden="0" w:defUnhideWhenUsed="0" w:defQFormat="0" w:count="375">
+  <w:latentStyles w:defLockedState="0" w:defUIPriority="99" w:defSemiHidden="0" w:defUnhideWhenUsed="0" w:defQFormat="0" w:count="376">
     <w:lsdException w:name="Normal" w:uiPriority="0" w:qFormat="1"/>
     <w:lsdException w:name="heading 1" w:uiPriority="9" w:qFormat="1"/>
     <w:lsdException w:name="heading 2" w:semiHidden="1" w:uiPriority="9" w:unhideWhenUsed="1" w:qFormat="1"/>
@@ -580,7 +1053,6 @@
     <w:lsdException w:name="HTML Sample" w:semiHidden="1" w:unhideWhenUsed="1"/>
     <w:lsdException w:name="HTML Typewriter" w:semiHidden="1" w:unhideWhenUsed="1"/>
     <w:lsdException w:name="HTML Variable" w:semiHidden="1" w:unhideWhenUsed="1"/>
-    <w:lsdException w:name="Normal Table" w:semiHidden="1" w:unhideWhenUsed="1"/>
     <w:lsdException w:name="annotation subject" w:semiHidden="1" w:unhideWhenUsed="1"/>
     <w:lsdException w:name="No List" w:semiHidden="1" w:unhideWhenUsed="1"/>
     <w:lsdException w:name="Outline List 1" w:semiHidden="1" w:unhideWhenUsed="1"/>
@@ -627,10 +1099,8 @@
     <w:lsdException w:name="Table Subtle 2" w:semiHidden="1" w:unhideWhenUsed="1"/>
     <w:lsdException w:name="Table Web 1" w:semiHidden="1" w:unhideWhenUsed="1"/>
     <w:lsdException w:name="Table Web 2" w:semiHidden="1" w:unhideWhenUsed="1"/>
-    <w:lsdException w:name="Table Web 3" w:semiHidden="1" w:unhideWhenUsed="1"/>
     <w:lsdException w:name="Balloon Text" w:semiHidden="1" w:unhideWhenUsed="1"/>
     <w:lsdException w:name="Table Grid" w:uiPriority="39"/>
-    <w:lsdException w:name="Table Theme" w:semiHidden="1" w:unhideWhenUsed="1"/>
     <w:lsdException w:name="Placeholder Text" w:semiHidden="1"/>
     <w:lsdException w:name="No Spacing" w:uiPriority="1" w:qFormat="1"/>
     <w:lsdException w:name="Light Shading" w:uiPriority="60"/>
@@ -850,6 +1320,7 @@
     <w:lsdException w:name="Smart Hyperlink" w:semiHidden="1" w:unhideWhenUsed="1"/>
     <w:lsdException w:name="Hashtag" w:semiHidden="1" w:unhideWhenUsed="1"/>
     <w:lsdException w:name="Unresolved Mention" w:semiHidden="1" w:unhideWhenUsed="1"/>
+    <w:lsdException w:name="Smart Link" w:semiHidden="1" w:unhideWhenUsed="1"/>
   </w:latentStyles>
   <w:style w:type="paragraph" w:default="1" w:styleId="Normal">
     <w:name w:val="Normal"/>
